--- a/documentos/Guia de instalacion.docx
+++ b/documentos/Guia de instalacion.docx
@@ -3823,6 +3823,189 @@
           <w:rFonts w:ascii="Times New Roman" w:hAnsi="Times New Roman" w:cs="Times New Roman"/>
         </w:rPr>
       </w:pPr>
+      <w:proofErr w:type="spellStart"/>
+      <w:r>
+        <w:rPr>
+          <w:rFonts w:ascii="Times New Roman" w:hAnsi="Times New Roman" w:cs="Times New Roman"/>
+        </w:rPr>
+        <w:t>npm</w:t>
+      </w:r>
+      <w:proofErr w:type="spellEnd"/>
+      <w:r>
+        <w:rPr>
+          <w:rFonts w:ascii="Times New Roman" w:hAnsi="Times New Roman" w:cs="Times New Roman"/>
+        </w:rPr>
+        <w:t xml:space="preserve"> </w:t>
+      </w:r>
+      <w:r>
+        <w:rPr>
+          <w:rFonts w:ascii="Times New Roman" w:hAnsi="Times New Roman" w:cs="Times New Roman"/>
+        </w:rPr>
+        <w:t>run</w:t>
+      </w:r>
+      <w:r>
+        <w:rPr>
+          <w:rFonts w:ascii="Times New Roman" w:hAnsi="Times New Roman" w:cs="Times New Roman"/>
+        </w:rPr>
+        <w:t xml:space="preserve"> </w:t>
+      </w:r>
+      <w:proofErr w:type="spellStart"/>
+      <w:r>
+        <w:rPr>
+          <w:rFonts w:ascii="Times New Roman" w:hAnsi="Times New Roman" w:cs="Times New Roman"/>
+        </w:rPr>
+        <w:t>build</w:t>
+      </w:r>
+      <w:proofErr w:type="spellEnd"/>
+    </w:p>
+    <w:p>
+      <w:pPr>
+        <w:tabs>
+          <w:tab w:val="left" w:pos="1954"/>
+        </w:tabs>
+        <w:rPr>
+          <w:rFonts w:ascii="Times New Roman" w:hAnsi="Times New Roman" w:cs="Times New Roman"/>
+        </w:rPr>
+      </w:pPr>
+      <w:r>
+        <w:rPr>
+          <w:rFonts w:ascii="Times New Roman" w:hAnsi="Times New Roman" w:cs="Times New Roman"/>
+        </w:rPr>
+        <w:t>D:\Respaldo 2025\</w:t>
+      </w:r>
+      <w:proofErr w:type="spellStart"/>
+      <w:r>
+        <w:rPr>
+          <w:rFonts w:ascii="Times New Roman" w:hAnsi="Times New Roman" w:cs="Times New Roman"/>
+        </w:rPr>
+        <w:t>Documents</w:t>
+      </w:r>
+      <w:proofErr w:type="spellEnd"/>
+      <w:r>
+        <w:rPr>
+          <w:rFonts w:ascii="Times New Roman" w:hAnsi="Times New Roman" w:cs="Times New Roman"/>
+        </w:rPr>
+        <w:t>\</w:t>
+      </w:r>
+      <w:proofErr w:type="spellStart"/>
+      <w:r>
+        <w:rPr>
+          <w:rFonts w:ascii="Times New Roman" w:hAnsi="Times New Roman" w:cs="Times New Roman"/>
+        </w:rPr>
+        <w:t>Bootcamp</w:t>
+      </w:r>
+      <w:proofErr w:type="spellEnd"/>
+      <w:r>
+        <w:rPr>
+          <w:rFonts w:ascii="Times New Roman" w:hAnsi="Times New Roman" w:cs="Times New Roman"/>
+        </w:rPr>
+        <w:t xml:space="preserve"> de la </w:t>
+      </w:r>
+      <w:proofErr w:type="spellStart"/>
+      <w:r>
+        <w:rPr>
+          <w:rFonts w:ascii="Times New Roman" w:hAnsi="Times New Roman" w:cs="Times New Roman"/>
+        </w:rPr>
+        <w:t>fabrica</w:t>
+      </w:r>
+      <w:proofErr w:type="spellEnd"/>
+      <w:r>
+        <w:rPr>
+          <w:rFonts w:ascii="Times New Roman" w:hAnsi="Times New Roman" w:cs="Times New Roman"/>
+        </w:rPr>
+        <w:t>\</w:t>
+      </w:r>
+      <w:proofErr w:type="spellStart"/>
+      <w:r>
+        <w:rPr>
+          <w:rFonts w:ascii="Times New Roman" w:hAnsi="Times New Roman" w:cs="Times New Roman"/>
+        </w:rPr>
+        <w:t>proyectoGrupoN</w:t>
+      </w:r>
+      <w:proofErr w:type="spellEnd"/>
+      <w:r>
+        <w:rPr>
+          <w:rFonts w:ascii="Times New Roman" w:hAnsi="Times New Roman" w:cs="Times New Roman"/>
+        </w:rPr>
+        <w:t>\</w:t>
+      </w:r>
+      <w:proofErr w:type="spellStart"/>
+      <w:r>
+        <w:rPr>
+          <w:rFonts w:ascii="Times New Roman" w:hAnsi="Times New Roman" w:cs="Times New Roman"/>
+        </w:rPr>
+        <w:t>client</w:t>
+      </w:r>
+      <w:proofErr w:type="spellEnd"/>
+      <w:r>
+        <w:rPr>
+          <w:rFonts w:ascii="Times New Roman" w:hAnsi="Times New Roman" w:cs="Times New Roman"/>
+        </w:rPr>
+        <w:t>&gt;</w:t>
+      </w:r>
+      <w:r>
+        <w:rPr>
+          <w:rFonts w:ascii="Times New Roman" w:hAnsi="Times New Roman" w:cs="Times New Roman"/>
+        </w:rPr>
+        <w:t xml:space="preserve"> </w:t>
+      </w:r>
+      <w:proofErr w:type="spellStart"/>
+      <w:r>
+        <w:rPr>
+          <w:rFonts w:ascii="Times New Roman" w:hAnsi="Times New Roman" w:cs="Times New Roman"/>
+        </w:rPr>
+        <w:t>npm</w:t>
+      </w:r>
+      <w:proofErr w:type="spellEnd"/>
+      <w:r>
+        <w:rPr>
+          <w:rFonts w:ascii="Times New Roman" w:hAnsi="Times New Roman" w:cs="Times New Roman"/>
+        </w:rPr>
+        <w:t xml:space="preserve"> run </w:t>
+      </w:r>
+      <w:proofErr w:type="spellStart"/>
+      <w:r>
+        <w:rPr>
+          <w:rFonts w:ascii="Times New Roman" w:hAnsi="Times New Roman" w:cs="Times New Roman"/>
+        </w:rPr>
+        <w:t>build</w:t>
+      </w:r>
+      <w:proofErr w:type="spellEnd"/>
+    </w:p>
+    <w:p>
+      <w:pPr>
+        <w:tabs>
+          <w:tab w:val="left" w:pos="1954"/>
+        </w:tabs>
+        <w:rPr>
+          <w:rFonts w:ascii="Times New Roman" w:hAnsi="Times New Roman" w:cs="Times New Roman"/>
+        </w:rPr>
+      </w:pPr>
+    </w:p>
+    <w:p>
+      <w:pPr>
+        <w:tabs>
+          <w:tab w:val="left" w:pos="1954"/>
+        </w:tabs>
+        <w:rPr>
+          <w:rFonts w:ascii="Times New Roman" w:hAnsi="Times New Roman" w:cs="Times New Roman"/>
+        </w:rPr>
+      </w:pPr>
+    </w:p>
+    <w:p>
+      <w:pPr>
+        <w:pStyle w:val="Prrafodelista"/>
+        <w:numPr>
+          <w:ilvl w:val="0"/>
+          <w:numId w:val="1"/>
+        </w:numPr>
+        <w:tabs>
+          <w:tab w:val="left" w:pos="1954"/>
+        </w:tabs>
+        <w:rPr>
+          <w:rFonts w:ascii="Times New Roman" w:hAnsi="Times New Roman" w:cs="Times New Roman"/>
+        </w:rPr>
+      </w:pPr>
       <w:r>
         <w:rPr>
           <w:rFonts w:ascii="Times New Roman" w:hAnsi="Times New Roman" w:cs="Times New Roman"/>
@@ -5738,6 +5921,7 @@
           <w:szCs w:val="34"/>
           <w:lang w:eastAsia="es-ES"/>
         </w:rPr>
+        <w:lastRenderedPageBreak/>
         <w:t>2. Ejecutar el script</w:t>
       </w:r>
     </w:p>
@@ -5895,7 +6079,6 @@
           <w:szCs w:val="20"/>
           <w:lang w:eastAsia="es-ES"/>
         </w:rPr>
-        <w:lastRenderedPageBreak/>
         <w:t>node</w:t>
       </w:r>
       <w:proofErr w:type="spellEnd"/>
@@ -6752,7 +6935,7 @@
     </w:lvl>
   </w:abstractNum>
   <w:abstractNum w:abstractNumId="2" w15:restartNumberingAfterBreak="0">
-    <w:nsid w:val="5B6C7F6C"/>
+    <w:nsid w:val="58BA331C"/>
     <w:multiLevelType w:val="hybridMultilevel"/>
     <w:tmpl w:val="CD18C336"/>
     <w:lvl w:ilvl="0" w:tplc="0C0A000F">
@@ -6840,14 +7023,106 @@
       </w:pPr>
     </w:lvl>
   </w:abstractNum>
+  <w:abstractNum w:abstractNumId="3" w15:restartNumberingAfterBreak="0">
+    <w:nsid w:val="5B6C7F6C"/>
+    <w:multiLevelType w:val="hybridMultilevel"/>
+    <w:tmpl w:val="CD18C336"/>
+    <w:lvl w:ilvl="0" w:tplc="0C0A000F">
+      <w:start w:val="1"/>
+      <w:numFmt w:val="decimal"/>
+      <w:lvlText w:val="%1."/>
+      <w:lvlJc w:val="left"/>
+      <w:pPr>
+        <w:ind w:left="720" w:hanging="360"/>
+      </w:pPr>
+      <w:rPr>
+        <w:rFonts w:hint="default"/>
+      </w:rPr>
+    </w:lvl>
+    <w:lvl w:ilvl="1" w:tplc="0C0A0019" w:tentative="1">
+      <w:start w:val="1"/>
+      <w:numFmt w:val="lowerLetter"/>
+      <w:lvlText w:val="%2."/>
+      <w:lvlJc w:val="left"/>
+      <w:pPr>
+        <w:ind w:left="1440" w:hanging="360"/>
+      </w:pPr>
+    </w:lvl>
+    <w:lvl w:ilvl="2" w:tplc="0C0A001B" w:tentative="1">
+      <w:start w:val="1"/>
+      <w:numFmt w:val="lowerRoman"/>
+      <w:lvlText w:val="%3."/>
+      <w:lvlJc w:val="right"/>
+      <w:pPr>
+        <w:ind w:left="2160" w:hanging="180"/>
+      </w:pPr>
+    </w:lvl>
+    <w:lvl w:ilvl="3" w:tplc="0C0A000F" w:tentative="1">
+      <w:start w:val="1"/>
+      <w:numFmt w:val="decimal"/>
+      <w:lvlText w:val="%4."/>
+      <w:lvlJc w:val="left"/>
+      <w:pPr>
+        <w:ind w:left="2880" w:hanging="360"/>
+      </w:pPr>
+    </w:lvl>
+    <w:lvl w:ilvl="4" w:tplc="0C0A0019" w:tentative="1">
+      <w:start w:val="1"/>
+      <w:numFmt w:val="lowerLetter"/>
+      <w:lvlText w:val="%5."/>
+      <w:lvlJc w:val="left"/>
+      <w:pPr>
+        <w:ind w:left="3600" w:hanging="360"/>
+      </w:pPr>
+    </w:lvl>
+    <w:lvl w:ilvl="5" w:tplc="0C0A001B" w:tentative="1">
+      <w:start w:val="1"/>
+      <w:numFmt w:val="lowerRoman"/>
+      <w:lvlText w:val="%6."/>
+      <w:lvlJc w:val="right"/>
+      <w:pPr>
+        <w:ind w:left="4320" w:hanging="180"/>
+      </w:pPr>
+    </w:lvl>
+    <w:lvl w:ilvl="6" w:tplc="0C0A000F" w:tentative="1">
+      <w:start w:val="1"/>
+      <w:numFmt w:val="decimal"/>
+      <w:lvlText w:val="%7."/>
+      <w:lvlJc w:val="left"/>
+      <w:pPr>
+        <w:ind w:left="5040" w:hanging="360"/>
+      </w:pPr>
+    </w:lvl>
+    <w:lvl w:ilvl="7" w:tplc="0C0A0019" w:tentative="1">
+      <w:start w:val="1"/>
+      <w:numFmt w:val="lowerLetter"/>
+      <w:lvlText w:val="%8."/>
+      <w:lvlJc w:val="left"/>
+      <w:pPr>
+        <w:ind w:left="5760" w:hanging="360"/>
+      </w:pPr>
+    </w:lvl>
+    <w:lvl w:ilvl="8" w:tplc="0C0A001B" w:tentative="1">
+      <w:start w:val="1"/>
+      <w:numFmt w:val="lowerRoman"/>
+      <w:lvlText w:val="%9."/>
+      <w:lvlJc w:val="right"/>
+      <w:pPr>
+        <w:ind w:left="6480" w:hanging="180"/>
+      </w:pPr>
+    </w:lvl>
+  </w:abstractNum>
   <w:num w:numId="1">
-    <w:abstractNumId w:val="2"/>
+    <w:abstractNumId w:val="3"/>
   </w:num>
   <w:num w:numId="2">
     <w:abstractNumId w:val="1"/>
   </w:num>
   <w:num w:numId="3">
     <w:abstractNumId w:val="0"/>
+  </w:num>
+  <w:num w:numId="4">
+    <w:abstractNumId w:val="2"/>
   </w:num>
 </w:numbering>
 </file>

--- a/documentos/Guia de instalacion.docx
+++ b/documentos/Guia de instalacion.docx
@@ -3941,13 +3941,7 @@
         <w:rPr>
           <w:rFonts w:ascii="Times New Roman" w:hAnsi="Times New Roman" w:cs="Times New Roman"/>
         </w:rPr>
-        <w:t>&gt;</w:t>
-      </w:r>
-      <w:r>
-        <w:rPr>
-          <w:rFonts w:ascii="Times New Roman" w:hAnsi="Times New Roman" w:cs="Times New Roman"/>
-        </w:rPr>
-        <w:t xml:space="preserve"> </w:t>
+        <w:t xml:space="preserve">&gt; </w:t>
       </w:r>
       <w:proofErr w:type="spellStart"/>
       <w:r>
@@ -4178,7 +4172,19 @@
         <w:rPr>
           <w:rFonts w:ascii="Times New Roman" w:hAnsi="Times New Roman" w:cs="Times New Roman"/>
         </w:rPr>
-        <w:t xml:space="preserve"> DESARROLLO tener ambas terminales activas:</w:t>
+        <w:t xml:space="preserve"> DESARROLLO</w:t>
+      </w:r>
+      <w:r>
+        <w:rPr>
+          <w:rFonts w:ascii="Times New Roman" w:hAnsi="Times New Roman" w:cs="Times New Roman"/>
+        </w:rPr>
+        <w:t xml:space="preserve"> LOCAL</w:t>
+      </w:r>
+      <w:r>
+        <w:rPr>
+          <w:rFonts w:ascii="Times New Roman" w:hAnsi="Times New Roman" w:cs="Times New Roman"/>
+        </w:rPr>
+        <w:t xml:space="preserve"> tener ambas terminales activas:</w:t>
       </w:r>
     </w:p>
     <w:p>
@@ -4464,7 +4470,6 @@
         <w:tabs>
           <w:tab w:val="left" w:pos="1954"/>
         </w:tabs>
-        <w:ind w:left="360"/>
         <w:rPr>
           <w:rFonts w:ascii="Times New Roman" w:hAnsi="Times New Roman" w:cs="Times New Roman"/>
         </w:rPr>
@@ -4491,17 +4496,6 @@
           <w:rFonts w:ascii="Times New Roman" w:hAnsi="Times New Roman" w:cs="Times New Roman"/>
         </w:rPr>
       </w:pPr>
-    </w:p>
-    <w:p>
-      <w:pPr>
-        <w:tabs>
-          <w:tab w:val="left" w:pos="1954"/>
-        </w:tabs>
-        <w:ind w:left="360"/>
-        <w:rPr>
-          <w:rFonts w:ascii="Times New Roman" w:hAnsi="Times New Roman" w:cs="Times New Roman"/>
-        </w:rPr>
-      </w:pPr>
       <w:r>
         <w:rPr>
           <w:rFonts w:ascii="Times New Roman" w:hAnsi="Times New Roman" w:cs="Times New Roman"/>
@@ -4520,7 +4514,135 @@
         <w:rPr>
           <w:rFonts w:ascii="Times New Roman" w:hAnsi="Times New Roman" w:cs="Times New Roman"/>
         </w:rPr>
-        <w:t>Instalación de paquetes:</w:t>
+        <w:t>Instalación de paquetes</w:t>
+      </w:r>
+      <w:r>
+        <w:rPr>
+          <w:rFonts w:ascii="Times New Roman" w:hAnsi="Times New Roman" w:cs="Times New Roman"/>
+        </w:rPr>
+        <w:t xml:space="preserve"> en modo local en símbolo del sistema o en terminal de visual </w:t>
+      </w:r>
+      <w:proofErr w:type="spellStart"/>
+      <w:r>
+        <w:rPr>
+          <w:rFonts w:ascii="Times New Roman" w:hAnsi="Times New Roman" w:cs="Times New Roman"/>
+        </w:rPr>
+        <w:t>studio</w:t>
+      </w:r>
+      <w:proofErr w:type="spellEnd"/>
+      <w:r>
+        <w:rPr>
+          <w:rFonts w:ascii="Times New Roman" w:hAnsi="Times New Roman" w:cs="Times New Roman"/>
+        </w:rPr>
+        <w:t xml:space="preserve"> </w:t>
+      </w:r>
+      <w:proofErr w:type="spellStart"/>
+      <w:r>
+        <w:rPr>
+          <w:rFonts w:ascii="Times New Roman" w:hAnsi="Times New Roman" w:cs="Times New Roman"/>
+        </w:rPr>
+        <w:t>code</w:t>
+      </w:r>
+      <w:proofErr w:type="spellEnd"/>
+      <w:r>
+        <w:rPr>
+          <w:rFonts w:ascii="Times New Roman" w:hAnsi="Times New Roman" w:cs="Times New Roman"/>
+        </w:rPr>
+        <w:t>:</w:t>
+      </w:r>
+    </w:p>
+    <w:p>
+      <w:pPr>
+        <w:rPr>
+          <w:rFonts w:ascii="Times New Roman" w:hAnsi="Times New Roman" w:cs="Times New Roman"/>
+        </w:rPr>
+      </w:pPr>
+      <w:r>
+        <w:rPr>
+          <w:rFonts w:ascii="Times New Roman" w:hAnsi="Times New Roman" w:cs="Times New Roman"/>
+        </w:rPr>
+        <w:t xml:space="preserve">En el lado del servidor: </w:t>
+      </w:r>
+      <w:r>
+        <w:rPr>
+          <w:rFonts w:ascii="Times New Roman" w:hAnsi="Times New Roman" w:cs="Times New Roman"/>
+        </w:rPr>
+        <w:t>PS D:\Respaldo 2025\</w:t>
+      </w:r>
+      <w:proofErr w:type="spellStart"/>
+      <w:r>
+        <w:rPr>
+          <w:rFonts w:ascii="Times New Roman" w:hAnsi="Times New Roman" w:cs="Times New Roman"/>
+        </w:rPr>
+        <w:t>Documents</w:t>
+      </w:r>
+      <w:proofErr w:type="spellEnd"/>
+      <w:r>
+        <w:rPr>
+          <w:rFonts w:ascii="Times New Roman" w:hAnsi="Times New Roman" w:cs="Times New Roman"/>
+        </w:rPr>
+        <w:t>\</w:t>
+      </w:r>
+      <w:proofErr w:type="spellStart"/>
+      <w:r>
+        <w:rPr>
+          <w:rFonts w:ascii="Times New Roman" w:hAnsi="Times New Roman" w:cs="Times New Roman"/>
+        </w:rPr>
+        <w:t>Bootcamp</w:t>
+      </w:r>
+      <w:proofErr w:type="spellEnd"/>
+      <w:r>
+        <w:rPr>
+          <w:rFonts w:ascii="Times New Roman" w:hAnsi="Times New Roman" w:cs="Times New Roman"/>
+        </w:rPr>
+        <w:t xml:space="preserve"> de la </w:t>
+      </w:r>
+      <w:proofErr w:type="spellStart"/>
+      <w:r>
+        <w:rPr>
+          <w:rFonts w:ascii="Times New Roman" w:hAnsi="Times New Roman" w:cs="Times New Roman"/>
+        </w:rPr>
+        <w:t>fabrica</w:t>
+      </w:r>
+      <w:proofErr w:type="spellEnd"/>
+      <w:r>
+        <w:rPr>
+          <w:rFonts w:ascii="Times New Roman" w:hAnsi="Times New Roman" w:cs="Times New Roman"/>
+        </w:rPr>
+        <w:t>\</w:t>
+      </w:r>
+      <w:proofErr w:type="spellStart"/>
+      <w:r>
+        <w:rPr>
+          <w:rFonts w:ascii="Times New Roman" w:hAnsi="Times New Roman" w:cs="Times New Roman"/>
+        </w:rPr>
+        <w:t>proyectoGrupoN</w:t>
+      </w:r>
+      <w:proofErr w:type="spellEnd"/>
+      <w:r>
+        <w:rPr>
+          <w:rFonts w:ascii="Times New Roman" w:hAnsi="Times New Roman" w:cs="Times New Roman"/>
+        </w:rPr>
+        <w:t>\server</w:t>
+      </w:r>
+      <w:r>
+        <w:rPr>
+          <w:rFonts w:ascii="Times New Roman" w:hAnsi="Times New Roman" w:cs="Times New Roman"/>
+        </w:rPr>
+        <w:t>&gt;</w:t>
+      </w:r>
+    </w:p>
+    <w:p>
+      <w:pPr>
+        <w:rPr>
+          <w:rFonts w:ascii="Times New Roman" w:hAnsi="Times New Roman" w:cs="Times New Roman"/>
+        </w:rPr>
+      </w:pPr>
+      <w:r>
+        <w:rPr>
+          <w:rFonts w:ascii="Times New Roman" w:hAnsi="Times New Roman" w:cs="Times New Roman"/>
+        </w:rPr>
+        <w:t>Ejecutar los siguientes comandos:</w:t>
       </w:r>
     </w:p>
     <w:p>
@@ -4559,6 +4681,87 @@
     </w:p>
     <w:p>
       <w:pPr>
+        <w:rPr>
+          <w:rFonts w:ascii="Times New Roman" w:hAnsi="Times New Roman" w:cs="Times New Roman"/>
+        </w:rPr>
+      </w:pPr>
+      <w:r>
+        <w:rPr>
+          <w:rFonts w:ascii="Times New Roman" w:hAnsi="Times New Roman" w:cs="Times New Roman"/>
+        </w:rPr>
+        <w:t>Nota:</w:t>
+      </w:r>
+      <w:r>
+        <w:rPr>
+          <w:rFonts w:ascii="Times New Roman" w:hAnsi="Times New Roman" w:cs="Times New Roman"/>
+        </w:rPr>
+        <w:t xml:space="preserve"> </w:t>
+      </w:r>
+      <w:r>
+        <w:rPr>
+          <w:rFonts w:ascii="Times New Roman" w:hAnsi="Times New Roman" w:cs="Times New Roman"/>
+        </w:rPr>
+        <w:t xml:space="preserve">Test </w:t>
+      </w:r>
+      <w:proofErr w:type="spellStart"/>
+      <w:r>
+        <w:rPr>
+          <w:rFonts w:ascii="Times New Roman" w:hAnsi="Times New Roman" w:cs="Times New Roman"/>
+        </w:rPr>
+        <w:t>comand</w:t>
+      </w:r>
+      <w:proofErr w:type="spellEnd"/>
+      <w:r>
+        <w:rPr>
+          <w:rFonts w:ascii="Times New Roman" w:hAnsi="Times New Roman" w:cs="Times New Roman"/>
+        </w:rPr>
+        <w:t xml:space="preserve">, </w:t>
+      </w:r>
+      <w:proofErr w:type="spellStart"/>
+      <w:r>
+        <w:rPr>
+          <w:rFonts w:ascii="Times New Roman" w:hAnsi="Times New Roman" w:cs="Times New Roman"/>
+        </w:rPr>
+        <w:t>git</w:t>
+      </w:r>
+      <w:proofErr w:type="spellEnd"/>
+      <w:r>
+        <w:rPr>
+          <w:rFonts w:ascii="Times New Roman" w:hAnsi="Times New Roman" w:cs="Times New Roman"/>
+        </w:rPr>
+        <w:t xml:space="preserve"> </w:t>
+      </w:r>
+      <w:proofErr w:type="spellStart"/>
+      <w:r>
+        <w:rPr>
+          <w:rFonts w:ascii="Times New Roman" w:hAnsi="Times New Roman" w:cs="Times New Roman"/>
+        </w:rPr>
+        <w:t>repository</w:t>
+      </w:r>
+      <w:proofErr w:type="spellEnd"/>
+      <w:r>
+        <w:rPr>
+          <w:rFonts w:ascii="Times New Roman" w:hAnsi="Times New Roman" w:cs="Times New Roman"/>
+        </w:rPr>
+        <w:t xml:space="preserve"> y </w:t>
+      </w:r>
+      <w:proofErr w:type="spellStart"/>
+      <w:r>
+        <w:rPr>
+          <w:rFonts w:ascii="Times New Roman" w:hAnsi="Times New Roman" w:cs="Times New Roman"/>
+        </w:rPr>
+        <w:t>keywords</w:t>
+      </w:r>
+      <w:proofErr w:type="spellEnd"/>
+      <w:r>
+        <w:rPr>
+          <w:rFonts w:ascii="Times New Roman" w:hAnsi="Times New Roman" w:cs="Times New Roman"/>
+        </w:rPr>
+        <w:t xml:space="preserve"> opcional</w:t>
+      </w:r>
+    </w:p>
+    <w:p>
+      <w:pPr>
         <w:pStyle w:val="Prrafodelista"/>
         <w:numPr>
           <w:ilvl w:val="0"/>
@@ -4778,14 +4981,56 @@
         <w:rPr>
           <w:rFonts w:ascii="Times New Roman" w:hAnsi="Times New Roman" w:cs="Times New Roman"/>
         </w:rPr>
-        <w:t xml:space="preserve"> i </w:t>
-      </w:r>
-      <w:proofErr w:type="spellStart"/>
-      <w:r>
-        <w:rPr>
-          <w:rFonts w:ascii="Times New Roman" w:hAnsi="Times New Roman" w:cs="Times New Roman"/>
-        </w:rPr>
-        <w:t>cors</w:t>
+        <w:t xml:space="preserve"> </w:t>
+      </w:r>
+      <w:proofErr w:type="spellStart"/>
+      <w:r>
+        <w:rPr>
+          <w:rFonts w:ascii="Times New Roman" w:hAnsi="Times New Roman" w:cs="Times New Roman"/>
+        </w:rPr>
+        <w:t>install</w:t>
+      </w:r>
+      <w:proofErr w:type="spellEnd"/>
+      <w:r>
+        <w:rPr>
+          <w:rFonts w:ascii="Times New Roman" w:hAnsi="Times New Roman" w:cs="Times New Roman"/>
+        </w:rPr>
+        <w:t xml:space="preserve"> </w:t>
+      </w:r>
+      <w:proofErr w:type="spellStart"/>
+      <w:r>
+        <w:rPr>
+          <w:rFonts w:ascii="Times New Roman" w:hAnsi="Times New Roman" w:cs="Times New Roman"/>
+        </w:rPr>
+        <w:t>dotenv</w:t>
+      </w:r>
+      <w:proofErr w:type="spellEnd"/>
+      <w:r>
+        <w:rPr>
+          <w:rFonts w:ascii="Times New Roman" w:hAnsi="Times New Roman" w:cs="Times New Roman"/>
+        </w:rPr>
+        <w:t xml:space="preserve"> </w:t>
+      </w:r>
+      <w:proofErr w:type="spellStart"/>
+      <w:r>
+        <w:rPr>
+          <w:rFonts w:ascii="Times New Roman" w:hAnsi="Times New Roman" w:cs="Times New Roman"/>
+        </w:rPr>
+        <w:t>jsonwebtoken</w:t>
+      </w:r>
+      <w:proofErr w:type="spellEnd"/>
+      <w:r>
+        <w:rPr>
+          <w:rFonts w:ascii="Times New Roman" w:hAnsi="Times New Roman" w:cs="Times New Roman"/>
+        </w:rPr>
+        <w:t xml:space="preserve"> </w:t>
+      </w:r>
+      <w:proofErr w:type="spellStart"/>
+      <w:r>
+        <w:rPr>
+          <w:rFonts w:ascii="Times New Roman" w:hAnsi="Times New Roman" w:cs="Times New Roman"/>
+        </w:rPr>
+        <w:t>bcryptjs</w:t>
       </w:r>
       <w:proofErr w:type="spellEnd"/>
     </w:p>
@@ -4812,22 +5057,16 @@
         <w:rPr>
           <w:rFonts w:ascii="Times New Roman" w:hAnsi="Times New Roman" w:cs="Times New Roman"/>
         </w:rPr>
-        <w:t xml:space="preserve"> run </w:t>
-      </w:r>
-      <w:proofErr w:type="spellStart"/>
-      <w:r>
-        <w:rPr>
-          <w:rFonts w:ascii="Times New Roman" w:hAnsi="Times New Roman" w:cs="Times New Roman"/>
-        </w:rPr>
-        <w:t>dev</w:t>
-      </w:r>
-      <w:proofErr w:type="spellEnd"/>
-      <w:r>
-        <w:rPr>
-          <w:rFonts w:ascii="Times New Roman" w:hAnsi="Times New Roman" w:cs="Times New Roman"/>
-        </w:rPr>
-        <w:t xml:space="preserve"> </w:t>
-      </w:r>
+        <w:t xml:space="preserve"> i </w:t>
+      </w:r>
+      <w:proofErr w:type="spellStart"/>
+      <w:r>
+        <w:rPr>
+          <w:rFonts w:ascii="Times New Roman" w:hAnsi="Times New Roman" w:cs="Times New Roman"/>
+        </w:rPr>
+        <w:t>cors</w:t>
+      </w:r>
+      <w:proofErr w:type="spellEnd"/>
     </w:p>
     <w:p>
       <w:pPr>
@@ -4845,7 +5084,21 @@
         <w:rPr>
           <w:rFonts w:ascii="Times New Roman" w:hAnsi="Times New Roman" w:cs="Times New Roman"/>
         </w:rPr>
-        <w:t>npx</w:t>
+        <w:t>npm</w:t>
+      </w:r>
+      <w:proofErr w:type="spellEnd"/>
+      <w:r>
+        <w:rPr>
+          <w:rFonts w:ascii="Times New Roman" w:hAnsi="Times New Roman" w:cs="Times New Roman"/>
+        </w:rPr>
+        <w:t xml:space="preserve"> run </w:t>
+      </w:r>
+      <w:proofErr w:type="spellStart"/>
+      <w:r>
+        <w:rPr>
+          <w:rFonts w:ascii="Times New Roman" w:hAnsi="Times New Roman" w:cs="Times New Roman"/>
+        </w:rPr>
+        <w:t>dev</w:t>
       </w:r>
       <w:proofErr w:type="spellEnd"/>
       <w:r>
@@ -4854,42 +5107,6 @@
         </w:rPr>
         <w:t xml:space="preserve"> </w:t>
       </w:r>
-      <w:proofErr w:type="spellStart"/>
-      <w:r>
-        <w:rPr>
-          <w:rFonts w:ascii="Times New Roman" w:hAnsi="Times New Roman" w:cs="Times New Roman"/>
-        </w:rPr>
-        <w:t>create</w:t>
-      </w:r>
-      <w:proofErr w:type="spellEnd"/>
-      <w:r>
-        <w:rPr>
-          <w:rFonts w:ascii="Times New Roman" w:hAnsi="Times New Roman" w:cs="Times New Roman"/>
-        </w:rPr>
-        <w:t>-</w:t>
-      </w:r>
-      <w:proofErr w:type="spellStart"/>
-      <w:r>
-        <w:rPr>
-          <w:rFonts w:ascii="Times New Roman" w:hAnsi="Times New Roman" w:cs="Times New Roman"/>
-        </w:rPr>
-        <w:t>react</w:t>
-      </w:r>
-      <w:proofErr w:type="spellEnd"/>
-      <w:r>
-        <w:rPr>
-          <w:rFonts w:ascii="Times New Roman" w:hAnsi="Times New Roman" w:cs="Times New Roman"/>
-        </w:rPr>
-        <w:t xml:space="preserve">-app </w:t>
-      </w:r>
-      <w:proofErr w:type="spellStart"/>
-      <w:r>
-        <w:rPr>
-          <w:rFonts w:ascii="Times New Roman" w:hAnsi="Times New Roman" w:cs="Times New Roman"/>
-        </w:rPr>
-        <w:t>client</w:t>
-      </w:r>
-      <w:proofErr w:type="spellEnd"/>
     </w:p>
     <w:p>
       <w:pPr>
@@ -4921,9 +5138,132 @@
         <w:rPr>
           <w:rFonts w:ascii="Times New Roman" w:hAnsi="Times New Roman" w:cs="Times New Roman"/>
         </w:rPr>
-        <w:t>start</w:t>
-      </w:r>
-      <w:proofErr w:type="spellEnd"/>
+        <w:t>install</w:t>
+      </w:r>
+      <w:proofErr w:type="spellEnd"/>
+      <w:r>
+        <w:rPr>
+          <w:rFonts w:ascii="Times New Roman" w:hAnsi="Times New Roman" w:cs="Times New Roman"/>
+        </w:rPr>
+        <w:t xml:space="preserve"> </w:t>
+      </w:r>
+      <w:proofErr w:type="spellStart"/>
+      <w:r>
+        <w:rPr>
+          <w:rFonts w:ascii="Times New Roman" w:hAnsi="Times New Roman" w:cs="Times New Roman"/>
+        </w:rPr>
+        <w:t>multer</w:t>
+      </w:r>
+      <w:proofErr w:type="spellEnd"/>
+    </w:p>
+    <w:p>
+      <w:pPr>
+        <w:rPr>
+          <w:rFonts w:ascii="Times New Roman" w:hAnsi="Times New Roman" w:cs="Times New Roman"/>
+        </w:rPr>
+      </w:pPr>
+      <w:r>
+        <w:rPr>
+          <w:rFonts w:ascii="Times New Roman" w:hAnsi="Times New Roman" w:cs="Times New Roman"/>
+        </w:rPr>
+        <w:t>En el lado del cliente</w:t>
+      </w:r>
+      <w:r>
+        <w:rPr>
+          <w:rFonts w:ascii="Times New Roman" w:hAnsi="Times New Roman" w:cs="Times New Roman"/>
+        </w:rPr>
+        <w:t>: PS D:\Respaldo 2025\</w:t>
+      </w:r>
+      <w:proofErr w:type="spellStart"/>
+      <w:r>
+        <w:rPr>
+          <w:rFonts w:ascii="Times New Roman" w:hAnsi="Times New Roman" w:cs="Times New Roman"/>
+        </w:rPr>
+        <w:t>Documents</w:t>
+      </w:r>
+      <w:proofErr w:type="spellEnd"/>
+      <w:r>
+        <w:rPr>
+          <w:rFonts w:ascii="Times New Roman" w:hAnsi="Times New Roman" w:cs="Times New Roman"/>
+        </w:rPr>
+        <w:t>\</w:t>
+      </w:r>
+      <w:proofErr w:type="spellStart"/>
+      <w:r>
+        <w:rPr>
+          <w:rFonts w:ascii="Times New Roman" w:hAnsi="Times New Roman" w:cs="Times New Roman"/>
+        </w:rPr>
+        <w:t>Bootcamp</w:t>
+      </w:r>
+      <w:proofErr w:type="spellEnd"/>
+      <w:r>
+        <w:rPr>
+          <w:rFonts w:ascii="Times New Roman" w:hAnsi="Times New Roman" w:cs="Times New Roman"/>
+        </w:rPr>
+        <w:t xml:space="preserve"> de la </w:t>
+      </w:r>
+      <w:proofErr w:type="spellStart"/>
+      <w:r>
+        <w:rPr>
+          <w:rFonts w:ascii="Times New Roman" w:hAnsi="Times New Roman" w:cs="Times New Roman"/>
+        </w:rPr>
+        <w:t>fabrica</w:t>
+      </w:r>
+      <w:proofErr w:type="spellEnd"/>
+      <w:r>
+        <w:rPr>
+          <w:rFonts w:ascii="Times New Roman" w:hAnsi="Times New Roman" w:cs="Times New Roman"/>
+        </w:rPr>
+        <w:t>\</w:t>
+      </w:r>
+      <w:proofErr w:type="spellStart"/>
+      <w:r>
+        <w:rPr>
+          <w:rFonts w:ascii="Times New Roman" w:hAnsi="Times New Roman" w:cs="Times New Roman"/>
+        </w:rPr>
+        <w:t>proyectoGrupoN</w:t>
+      </w:r>
+      <w:proofErr w:type="spellEnd"/>
+      <w:r>
+        <w:rPr>
+          <w:rFonts w:ascii="Times New Roman" w:hAnsi="Times New Roman" w:cs="Times New Roman"/>
+        </w:rPr>
+        <w:t>\</w:t>
+      </w:r>
+      <w:proofErr w:type="spellStart"/>
+      <w:r>
+        <w:rPr>
+          <w:rFonts w:ascii="Times New Roman" w:hAnsi="Times New Roman" w:cs="Times New Roman"/>
+        </w:rPr>
+        <w:t>client</w:t>
+      </w:r>
+      <w:proofErr w:type="spellEnd"/>
+      <w:r>
+        <w:rPr>
+          <w:rFonts w:ascii="Times New Roman" w:hAnsi="Times New Roman" w:cs="Times New Roman"/>
+        </w:rPr>
+        <w:t>&gt;</w:t>
+      </w:r>
+    </w:p>
+    <w:p>
+      <w:pPr>
+        <w:rPr>
+          <w:rFonts w:ascii="Times New Roman" w:hAnsi="Times New Roman" w:cs="Times New Roman"/>
+        </w:rPr>
+      </w:pPr>
+      <w:r>
+        <w:rPr>
+          <w:rFonts w:ascii="Times New Roman" w:hAnsi="Times New Roman" w:cs="Times New Roman"/>
+        </w:rPr>
+        <w:t>Ejecutar los siguientes comandos:</w:t>
+      </w:r>
+    </w:p>
+    <w:p>
+      <w:pPr>
+        <w:rPr>
+          <w:rFonts w:ascii="Times New Roman" w:hAnsi="Times New Roman" w:cs="Times New Roman"/>
+        </w:rPr>
+      </w:pPr>
     </w:p>
     <w:p>
       <w:pPr>
@@ -4941,21 +5281,126 @@
         <w:rPr>
           <w:rFonts w:ascii="Times New Roman" w:hAnsi="Times New Roman" w:cs="Times New Roman"/>
         </w:rPr>
-        <w:t>npm</w:t>
-      </w:r>
-      <w:proofErr w:type="spellEnd"/>
-      <w:r>
-        <w:rPr>
-          <w:rFonts w:ascii="Times New Roman" w:hAnsi="Times New Roman" w:cs="Times New Roman"/>
-        </w:rPr>
-        <w:t xml:space="preserve"> i </w:t>
-      </w:r>
-      <w:proofErr w:type="spellStart"/>
-      <w:r>
-        <w:rPr>
-          <w:rFonts w:ascii="Times New Roman" w:hAnsi="Times New Roman" w:cs="Times New Roman"/>
-        </w:rPr>
-        <w:t>bootstrap</w:t>
+        <w:t>npx</w:t>
+      </w:r>
+      <w:proofErr w:type="spellEnd"/>
+      <w:r>
+        <w:rPr>
+          <w:rFonts w:ascii="Times New Roman" w:hAnsi="Times New Roman" w:cs="Times New Roman"/>
+        </w:rPr>
+        <w:t xml:space="preserve"> </w:t>
+      </w:r>
+      <w:proofErr w:type="spellStart"/>
+      <w:r>
+        <w:rPr>
+          <w:rFonts w:ascii="Times New Roman" w:hAnsi="Times New Roman" w:cs="Times New Roman"/>
+        </w:rPr>
+        <w:t>create</w:t>
+      </w:r>
+      <w:proofErr w:type="spellEnd"/>
+      <w:r>
+        <w:rPr>
+          <w:rFonts w:ascii="Times New Roman" w:hAnsi="Times New Roman" w:cs="Times New Roman"/>
+        </w:rPr>
+        <w:t>-</w:t>
+      </w:r>
+      <w:proofErr w:type="spellStart"/>
+      <w:r>
+        <w:rPr>
+          <w:rFonts w:ascii="Times New Roman" w:hAnsi="Times New Roman" w:cs="Times New Roman"/>
+        </w:rPr>
+        <w:t>react</w:t>
+      </w:r>
+      <w:proofErr w:type="spellEnd"/>
+      <w:r>
+        <w:rPr>
+          <w:rFonts w:ascii="Times New Roman" w:hAnsi="Times New Roman" w:cs="Times New Roman"/>
+        </w:rPr>
+        <w:t xml:space="preserve">-app </w:t>
+      </w:r>
+      <w:proofErr w:type="spellStart"/>
+      <w:r>
+        <w:rPr>
+          <w:rFonts w:ascii="Times New Roman" w:hAnsi="Times New Roman" w:cs="Times New Roman"/>
+        </w:rPr>
+        <w:t>client</w:t>
+      </w:r>
+      <w:proofErr w:type="spellEnd"/>
+    </w:p>
+    <w:p>
+      <w:pPr>
+        <w:rPr>
+          <w:rFonts w:ascii="Times New Roman" w:hAnsi="Times New Roman" w:cs="Times New Roman"/>
+        </w:rPr>
+      </w:pPr>
+      <w:r>
+        <w:rPr>
+          <w:rFonts w:ascii="Times New Roman" w:hAnsi="Times New Roman" w:cs="Times New Roman"/>
+        </w:rPr>
+        <w:t xml:space="preserve">Nota: En el caso de que se haya creado manualmente la carpeta </w:t>
+      </w:r>
+      <w:proofErr w:type="spellStart"/>
+      <w:r>
+        <w:rPr>
+          <w:rFonts w:ascii="Times New Roman" w:hAnsi="Times New Roman" w:cs="Times New Roman"/>
+        </w:rPr>
+        <w:t>client</w:t>
+      </w:r>
+      <w:proofErr w:type="spellEnd"/>
+      <w:r>
+        <w:rPr>
+          <w:rFonts w:ascii="Times New Roman" w:hAnsi="Times New Roman" w:cs="Times New Roman"/>
+        </w:rPr>
+        <w:t xml:space="preserve"> ser como: </w:t>
+      </w:r>
+      <w:proofErr w:type="spellStart"/>
+      <w:r>
+        <w:rPr>
+          <w:rFonts w:ascii="Times New Roman" w:hAnsi="Times New Roman" w:cs="Times New Roman"/>
+        </w:rPr>
+        <w:t>npx</w:t>
+      </w:r>
+      <w:proofErr w:type="spellEnd"/>
+      <w:r>
+        <w:rPr>
+          <w:rFonts w:ascii="Times New Roman" w:hAnsi="Times New Roman" w:cs="Times New Roman"/>
+        </w:rPr>
+        <w:t xml:space="preserve"> </w:t>
+      </w:r>
+      <w:proofErr w:type="spellStart"/>
+      <w:r>
+        <w:rPr>
+          <w:rFonts w:ascii="Times New Roman" w:hAnsi="Times New Roman" w:cs="Times New Roman"/>
+        </w:rPr>
+        <w:t>create</w:t>
+      </w:r>
+      <w:proofErr w:type="spellEnd"/>
+      <w:r>
+        <w:rPr>
+          <w:rFonts w:ascii="Times New Roman" w:hAnsi="Times New Roman" w:cs="Times New Roman"/>
+        </w:rPr>
+        <w:t>-</w:t>
+      </w:r>
+      <w:proofErr w:type="spellStart"/>
+      <w:r>
+        <w:rPr>
+          <w:rFonts w:ascii="Times New Roman" w:hAnsi="Times New Roman" w:cs="Times New Roman"/>
+        </w:rPr>
+        <w:t>react</w:t>
+      </w:r>
+      <w:proofErr w:type="spellEnd"/>
+      <w:r>
+        <w:rPr>
+          <w:rFonts w:ascii="Times New Roman" w:hAnsi="Times New Roman" w:cs="Times New Roman"/>
+        </w:rPr>
+        <w:t xml:space="preserve">-app </w:t>
+      </w:r>
+      <w:proofErr w:type="spellStart"/>
+      <w:r>
+        <w:rPr>
+          <w:rFonts w:ascii="Times New Roman" w:hAnsi="Times New Roman" w:cs="Times New Roman"/>
+        </w:rPr>
+        <w:t>client</w:t>
       </w:r>
       <w:proofErr w:type="spellEnd"/>
     </w:p>
@@ -4982,36 +5427,16 @@
         <w:rPr>
           <w:rFonts w:ascii="Times New Roman" w:hAnsi="Times New Roman" w:cs="Times New Roman"/>
         </w:rPr>
-        <w:t xml:space="preserve"> i </w:t>
-      </w:r>
-      <w:proofErr w:type="spellStart"/>
-      <w:r>
-        <w:rPr>
-          <w:rFonts w:ascii="Times New Roman" w:hAnsi="Times New Roman" w:cs="Times New Roman"/>
-        </w:rPr>
-        <w:t>react</w:t>
-      </w:r>
-      <w:proofErr w:type="spellEnd"/>
-      <w:r>
-        <w:rPr>
-          <w:rFonts w:ascii="Times New Roman" w:hAnsi="Times New Roman" w:cs="Times New Roman"/>
-        </w:rPr>
-        <w:t>-</w:t>
-      </w:r>
-      <w:proofErr w:type="spellStart"/>
-      <w:r>
-        <w:rPr>
-          <w:rFonts w:ascii="Times New Roman" w:hAnsi="Times New Roman" w:cs="Times New Roman"/>
-        </w:rPr>
-        <w:t>router</w:t>
-      </w:r>
-      <w:proofErr w:type="spellEnd"/>
-      <w:r>
-        <w:rPr>
-          <w:rFonts w:ascii="Times New Roman" w:hAnsi="Times New Roman" w:cs="Times New Roman"/>
-        </w:rPr>
-        <w:t>-dom</w:t>
-      </w:r>
+        <w:t xml:space="preserve"> </w:t>
+      </w:r>
+      <w:proofErr w:type="spellStart"/>
+      <w:r>
+        <w:rPr>
+          <w:rFonts w:ascii="Times New Roman" w:hAnsi="Times New Roman" w:cs="Times New Roman"/>
+        </w:rPr>
+        <w:t>start</w:t>
+      </w:r>
+      <w:proofErr w:type="spellEnd"/>
     </w:p>
     <w:p>
       <w:pPr>
@@ -5043,7 +5468,157 @@
         <w:rPr>
           <w:rFonts w:ascii="Times New Roman" w:hAnsi="Times New Roman" w:cs="Times New Roman"/>
         </w:rPr>
+        <w:t>bootstrap</w:t>
+      </w:r>
+      <w:proofErr w:type="spellEnd"/>
+    </w:p>
+    <w:p>
+      <w:pPr>
+        <w:pStyle w:val="Prrafodelista"/>
+        <w:numPr>
+          <w:ilvl w:val="0"/>
+          <w:numId w:val="3"/>
+        </w:numPr>
+        <w:rPr>
+          <w:rFonts w:ascii="Times New Roman" w:hAnsi="Times New Roman" w:cs="Times New Roman"/>
+        </w:rPr>
+      </w:pPr>
+      <w:proofErr w:type="spellStart"/>
+      <w:r>
+        <w:rPr>
+          <w:rFonts w:ascii="Times New Roman" w:hAnsi="Times New Roman" w:cs="Times New Roman"/>
+        </w:rPr>
+        <w:t>npm</w:t>
+      </w:r>
+      <w:proofErr w:type="spellEnd"/>
+      <w:r>
+        <w:rPr>
+          <w:rFonts w:ascii="Times New Roman" w:hAnsi="Times New Roman" w:cs="Times New Roman"/>
+        </w:rPr>
+        <w:t xml:space="preserve"> i </w:t>
+      </w:r>
+      <w:proofErr w:type="spellStart"/>
+      <w:r>
+        <w:rPr>
+          <w:rFonts w:ascii="Times New Roman" w:hAnsi="Times New Roman" w:cs="Times New Roman"/>
+        </w:rPr>
+        <w:t>react</w:t>
+      </w:r>
+      <w:proofErr w:type="spellEnd"/>
+      <w:r>
+        <w:rPr>
+          <w:rFonts w:ascii="Times New Roman" w:hAnsi="Times New Roman" w:cs="Times New Roman"/>
+        </w:rPr>
+        <w:t>-</w:t>
+      </w:r>
+      <w:proofErr w:type="spellStart"/>
+      <w:r>
+        <w:rPr>
+          <w:rFonts w:ascii="Times New Roman" w:hAnsi="Times New Roman" w:cs="Times New Roman"/>
+        </w:rPr>
+        <w:t>router</w:t>
+      </w:r>
+      <w:proofErr w:type="spellEnd"/>
+      <w:r>
+        <w:rPr>
+          <w:rFonts w:ascii="Times New Roman" w:hAnsi="Times New Roman" w:cs="Times New Roman"/>
+        </w:rPr>
+        <w:t>-dom</w:t>
+      </w:r>
+    </w:p>
+    <w:p>
+      <w:pPr>
+        <w:pStyle w:val="Prrafodelista"/>
+        <w:numPr>
+          <w:ilvl w:val="0"/>
+          <w:numId w:val="3"/>
+        </w:numPr>
+        <w:rPr>
+          <w:rFonts w:ascii="Times New Roman" w:hAnsi="Times New Roman" w:cs="Times New Roman"/>
+        </w:rPr>
+      </w:pPr>
+      <w:proofErr w:type="spellStart"/>
+      <w:r>
+        <w:rPr>
+          <w:rFonts w:ascii="Times New Roman" w:hAnsi="Times New Roman" w:cs="Times New Roman"/>
+        </w:rPr>
+        <w:t>npm</w:t>
+      </w:r>
+      <w:proofErr w:type="spellEnd"/>
+      <w:r>
+        <w:rPr>
+          <w:rFonts w:ascii="Times New Roman" w:hAnsi="Times New Roman" w:cs="Times New Roman"/>
+        </w:rPr>
+        <w:t xml:space="preserve"> i </w:t>
+      </w:r>
+      <w:proofErr w:type="spellStart"/>
+      <w:r>
+        <w:rPr>
+          <w:rFonts w:ascii="Times New Roman" w:hAnsi="Times New Roman" w:cs="Times New Roman"/>
+        </w:rPr>
         <w:t>react-hot-toast</w:t>
+      </w:r>
+      <w:proofErr w:type="spellEnd"/>
+    </w:p>
+    <w:p>
+      <w:pPr>
+        <w:pStyle w:val="Prrafodelista"/>
+        <w:numPr>
+          <w:ilvl w:val="0"/>
+          <w:numId w:val="3"/>
+        </w:numPr>
+        <w:rPr>
+          <w:rFonts w:ascii="Times New Roman" w:hAnsi="Times New Roman" w:cs="Times New Roman"/>
+        </w:rPr>
+      </w:pPr>
+      <w:proofErr w:type="spellStart"/>
+      <w:r>
+        <w:rPr>
+          <w:rFonts w:ascii="Times New Roman" w:hAnsi="Times New Roman" w:cs="Times New Roman"/>
+        </w:rPr>
+        <w:t>npm</w:t>
+      </w:r>
+      <w:proofErr w:type="spellEnd"/>
+      <w:r>
+        <w:rPr>
+          <w:rFonts w:ascii="Times New Roman" w:hAnsi="Times New Roman" w:cs="Times New Roman"/>
+        </w:rPr>
+        <w:t xml:space="preserve"> </w:t>
+      </w:r>
+      <w:proofErr w:type="spellStart"/>
+      <w:r>
+        <w:rPr>
+          <w:rFonts w:ascii="Times New Roman" w:hAnsi="Times New Roman" w:cs="Times New Roman"/>
+        </w:rPr>
+        <w:t>install</w:t>
+      </w:r>
+      <w:proofErr w:type="spellEnd"/>
+      <w:r>
+        <w:rPr>
+          <w:rFonts w:ascii="Times New Roman" w:hAnsi="Times New Roman" w:cs="Times New Roman"/>
+        </w:rPr>
+        <w:t xml:space="preserve"> </w:t>
+      </w:r>
+      <w:proofErr w:type="spellStart"/>
+      <w:r>
+        <w:rPr>
+          <w:rFonts w:ascii="Times New Roman" w:hAnsi="Times New Roman" w:cs="Times New Roman"/>
+        </w:rPr>
+        <w:t>react-bootstrap</w:t>
+      </w:r>
+      <w:proofErr w:type="spellEnd"/>
+      <w:r>
+        <w:rPr>
+          <w:rFonts w:ascii="Times New Roman" w:hAnsi="Times New Roman" w:cs="Times New Roman"/>
+        </w:rPr>
+        <w:t xml:space="preserve"> </w:t>
+      </w:r>
+      <w:proofErr w:type="spellStart"/>
+      <w:r>
+        <w:rPr>
+          <w:rFonts w:ascii="Times New Roman" w:hAnsi="Times New Roman" w:cs="Times New Roman"/>
+        </w:rPr>
+        <w:t>bootstrap</w:t>
       </w:r>
       <w:proofErr w:type="spellEnd"/>
     </w:p>
@@ -5129,82 +5704,6 @@
           <w:rFonts w:ascii="Times New Roman" w:hAnsi="Times New Roman" w:cs="Times New Roman"/>
         </w:rPr>
       </w:pPr>
-      <w:r>
-        <w:rPr>
-          <w:rFonts w:ascii="Times New Roman" w:hAnsi="Times New Roman" w:cs="Times New Roman"/>
-        </w:rPr>
-        <w:t xml:space="preserve">para </w:t>
-      </w:r>
-      <w:proofErr w:type="spellStart"/>
-      <w:r>
-        <w:rPr>
-          <w:rFonts w:ascii="Times New Roman" w:hAnsi="Times New Roman" w:cs="Times New Roman"/>
-        </w:rPr>
-        <w:t>frontend</w:t>
-      </w:r>
-      <w:proofErr w:type="spellEnd"/>
-      <w:r>
-        <w:rPr>
-          <w:rFonts w:ascii="Times New Roman" w:hAnsi="Times New Roman" w:cs="Times New Roman"/>
-        </w:rPr>
-        <w:t>: D:\Respaldo 2025\</w:t>
-      </w:r>
-      <w:proofErr w:type="spellStart"/>
-      <w:r>
-        <w:rPr>
-          <w:rFonts w:ascii="Times New Roman" w:hAnsi="Times New Roman" w:cs="Times New Roman"/>
-        </w:rPr>
-        <w:t>Documents</w:t>
-      </w:r>
-      <w:proofErr w:type="spellEnd"/>
-      <w:r>
-        <w:rPr>
-          <w:rFonts w:ascii="Times New Roman" w:hAnsi="Times New Roman" w:cs="Times New Roman"/>
-        </w:rPr>
-        <w:t>\</w:t>
-      </w:r>
-      <w:proofErr w:type="spellStart"/>
-      <w:r>
-        <w:rPr>
-          <w:rFonts w:ascii="Times New Roman" w:hAnsi="Times New Roman" w:cs="Times New Roman"/>
-        </w:rPr>
-        <w:t>Bootcamp</w:t>
-      </w:r>
-      <w:proofErr w:type="spellEnd"/>
-      <w:r>
-        <w:rPr>
-          <w:rFonts w:ascii="Times New Roman" w:hAnsi="Times New Roman" w:cs="Times New Roman"/>
-        </w:rPr>
-        <w:t xml:space="preserve"> de la </w:t>
-      </w:r>
-      <w:proofErr w:type="spellStart"/>
-      <w:r>
-        <w:rPr>
-          <w:rFonts w:ascii="Times New Roman" w:hAnsi="Times New Roman" w:cs="Times New Roman"/>
-        </w:rPr>
-        <w:t>fabrica</w:t>
-      </w:r>
-      <w:proofErr w:type="spellEnd"/>
-      <w:r>
-        <w:rPr>
-          <w:rFonts w:ascii="Times New Roman" w:hAnsi="Times New Roman" w:cs="Times New Roman"/>
-        </w:rPr>
-        <w:t>\modulo3\PRACTICE_MERN\</w:t>
-      </w:r>
-      <w:proofErr w:type="spellStart"/>
-      <w:r>
-        <w:rPr>
-          <w:rFonts w:ascii="Times New Roman" w:hAnsi="Times New Roman" w:cs="Times New Roman"/>
-        </w:rPr>
-        <w:t>client</w:t>
-      </w:r>
-      <w:proofErr w:type="spellEnd"/>
-      <w:r>
-        <w:rPr>
-          <w:rFonts w:ascii="Times New Roman" w:hAnsi="Times New Roman" w:cs="Times New Roman"/>
-        </w:rPr>
-        <w:t>&gt;</w:t>
-      </w:r>
       <w:proofErr w:type="spellStart"/>
       <w:r>
         <w:rPr>
@@ -5224,7 +5723,33 @@
         <w:rPr>
           <w:rFonts w:ascii="Times New Roman" w:hAnsi="Times New Roman" w:cs="Times New Roman"/>
         </w:rPr>
-        <w:t>start</w:t>
+        <w:t>install</w:t>
+      </w:r>
+      <w:proofErr w:type="spellEnd"/>
+      <w:r>
+        <w:rPr>
+          <w:rFonts w:ascii="Times New Roman" w:hAnsi="Times New Roman" w:cs="Times New Roman"/>
+        </w:rPr>
+        <w:t xml:space="preserve"> chart.js react-chartjs-2</w:t>
+      </w:r>
+    </w:p>
+    <w:p>
+      <w:pPr>
+        <w:pStyle w:val="Prrafodelista"/>
+        <w:numPr>
+          <w:ilvl w:val="0"/>
+          <w:numId w:val="3"/>
+        </w:numPr>
+        <w:rPr>
+          <w:rFonts w:ascii="Times New Roman" w:hAnsi="Times New Roman" w:cs="Times New Roman"/>
+        </w:rPr>
+      </w:pPr>
+      <w:proofErr w:type="spellStart"/>
+      <w:r>
+        <w:rPr>
+          <w:rFonts w:ascii="Times New Roman" w:hAnsi="Times New Roman" w:cs="Times New Roman"/>
+        </w:rPr>
+        <w:t>npm</w:t>
       </w:r>
       <w:proofErr w:type="spellEnd"/>
       <w:r>
@@ -5232,6 +5757,39 @@
           <w:rFonts w:ascii="Times New Roman" w:hAnsi="Times New Roman" w:cs="Times New Roman"/>
         </w:rPr>
         <w:t xml:space="preserve"> </w:t>
+      </w:r>
+      <w:r>
+        <w:rPr>
+          <w:rFonts w:ascii="Times New Roman" w:hAnsi="Times New Roman" w:cs="Times New Roman"/>
+        </w:rPr>
+        <w:t>run</w:t>
+      </w:r>
+      <w:r>
+        <w:rPr>
+          <w:rFonts w:ascii="Times New Roman" w:hAnsi="Times New Roman" w:cs="Times New Roman"/>
+        </w:rPr>
+        <w:t xml:space="preserve"> </w:t>
+      </w:r>
+      <w:proofErr w:type="spellStart"/>
+      <w:r>
+        <w:rPr>
+          <w:rFonts w:ascii="Times New Roman" w:hAnsi="Times New Roman" w:cs="Times New Roman"/>
+        </w:rPr>
+        <w:t>build</w:t>
+      </w:r>
+      <w:proofErr w:type="spellEnd"/>
+    </w:p>
+    <w:p>
+      <w:pPr>
+        <w:rPr>
+          <w:rFonts w:ascii="Times New Roman" w:hAnsi="Times New Roman" w:cs="Times New Roman"/>
+        </w:rPr>
+      </w:pPr>
+      <w:r>
+        <w:rPr>
+          <w:rFonts w:ascii="Times New Roman" w:hAnsi="Times New Roman" w:cs="Times New Roman"/>
+        </w:rPr>
+        <w:t>Para ejecutar en desarrollo local el proyecto:</w:t>
       </w:r>
     </w:p>
     <w:p>
@@ -5252,6 +5810,7 @@
         <w:rPr>
           <w:rFonts w:ascii="Times New Roman" w:hAnsi="Times New Roman" w:cs="Times New Roman"/>
         </w:rPr>
+        <w:lastRenderedPageBreak/>
         <w:t xml:space="preserve">para </w:t>
       </w:r>
       <w:proofErr w:type="spellStart"/>
@@ -5259,6 +5818,125 @@
         <w:rPr>
           <w:rFonts w:ascii="Times New Roman" w:hAnsi="Times New Roman" w:cs="Times New Roman"/>
         </w:rPr>
+        <w:t>frontend</w:t>
+      </w:r>
+      <w:proofErr w:type="spellEnd"/>
+      <w:r>
+        <w:rPr>
+          <w:rFonts w:ascii="Times New Roman" w:hAnsi="Times New Roman" w:cs="Times New Roman"/>
+        </w:rPr>
+        <w:t>: D:\Respaldo 2025\</w:t>
+      </w:r>
+      <w:proofErr w:type="spellStart"/>
+      <w:r>
+        <w:rPr>
+          <w:rFonts w:ascii="Times New Roman" w:hAnsi="Times New Roman" w:cs="Times New Roman"/>
+        </w:rPr>
+        <w:t>Documents</w:t>
+      </w:r>
+      <w:proofErr w:type="spellEnd"/>
+      <w:r>
+        <w:rPr>
+          <w:rFonts w:ascii="Times New Roman" w:hAnsi="Times New Roman" w:cs="Times New Roman"/>
+        </w:rPr>
+        <w:t>\</w:t>
+      </w:r>
+      <w:proofErr w:type="spellStart"/>
+      <w:r>
+        <w:rPr>
+          <w:rFonts w:ascii="Times New Roman" w:hAnsi="Times New Roman" w:cs="Times New Roman"/>
+        </w:rPr>
+        <w:t>Bootcamp</w:t>
+      </w:r>
+      <w:proofErr w:type="spellEnd"/>
+      <w:r>
+        <w:rPr>
+          <w:rFonts w:ascii="Times New Roman" w:hAnsi="Times New Roman" w:cs="Times New Roman"/>
+        </w:rPr>
+        <w:t xml:space="preserve"> de la </w:t>
+      </w:r>
+      <w:proofErr w:type="spellStart"/>
+      <w:r>
+        <w:rPr>
+          <w:rFonts w:ascii="Times New Roman" w:hAnsi="Times New Roman" w:cs="Times New Roman"/>
+        </w:rPr>
+        <w:t>fabrica</w:t>
+      </w:r>
+      <w:proofErr w:type="spellEnd"/>
+      <w:r>
+        <w:rPr>
+          <w:rFonts w:ascii="Times New Roman" w:hAnsi="Times New Roman" w:cs="Times New Roman"/>
+        </w:rPr>
+        <w:t>\modulo3\PRACTICE_MERN\</w:t>
+      </w:r>
+      <w:proofErr w:type="spellStart"/>
+      <w:r>
+        <w:rPr>
+          <w:rFonts w:ascii="Times New Roman" w:hAnsi="Times New Roman" w:cs="Times New Roman"/>
+        </w:rPr>
+        <w:t>client</w:t>
+      </w:r>
+      <w:proofErr w:type="spellEnd"/>
+      <w:r>
+        <w:rPr>
+          <w:rFonts w:ascii="Times New Roman" w:hAnsi="Times New Roman" w:cs="Times New Roman"/>
+        </w:rPr>
+        <w:t>&gt;</w:t>
+      </w:r>
+      <w:proofErr w:type="spellStart"/>
+      <w:r>
+        <w:rPr>
+          <w:rFonts w:ascii="Times New Roman" w:hAnsi="Times New Roman" w:cs="Times New Roman"/>
+        </w:rPr>
+        <w:t>npm</w:t>
+      </w:r>
+      <w:proofErr w:type="spellEnd"/>
+      <w:r>
+        <w:rPr>
+          <w:rFonts w:ascii="Times New Roman" w:hAnsi="Times New Roman" w:cs="Times New Roman"/>
+        </w:rPr>
+        <w:t xml:space="preserve"> </w:t>
+      </w:r>
+      <w:proofErr w:type="spellStart"/>
+      <w:r>
+        <w:rPr>
+          <w:rFonts w:ascii="Times New Roman" w:hAnsi="Times New Roman" w:cs="Times New Roman"/>
+        </w:rPr>
+        <w:t>start</w:t>
+      </w:r>
+      <w:proofErr w:type="spellEnd"/>
+      <w:r>
+        <w:rPr>
+          <w:rFonts w:ascii="Times New Roman" w:hAnsi="Times New Roman" w:cs="Times New Roman"/>
+        </w:rPr>
+        <w:t xml:space="preserve"> </w:t>
+      </w:r>
+    </w:p>
+    <w:p>
+      <w:pPr>
+        <w:pStyle w:val="Prrafodelista"/>
+        <w:numPr>
+          <w:ilvl w:val="0"/>
+          <w:numId w:val="3"/>
+        </w:numPr>
+        <w:tabs>
+          <w:tab w:val="left" w:pos="1954"/>
+        </w:tabs>
+        <w:rPr>
+          <w:rFonts w:ascii="Times New Roman" w:hAnsi="Times New Roman" w:cs="Times New Roman"/>
+        </w:rPr>
+      </w:pPr>
+      <w:r>
+        <w:rPr>
+          <w:rFonts w:ascii="Times New Roman" w:hAnsi="Times New Roman" w:cs="Times New Roman"/>
+        </w:rPr>
+        <w:t xml:space="preserve">para </w:t>
+      </w:r>
+      <w:proofErr w:type="spellStart"/>
+      <w:r>
+        <w:rPr>
+          <w:rFonts w:ascii="Times New Roman" w:hAnsi="Times New Roman" w:cs="Times New Roman"/>
+        </w:rPr>
         <w:t>backend</w:t>
       </w:r>
       <w:proofErr w:type="spellEnd"/>
@@ -5334,6 +6012,64 @@
       <w:proofErr w:type="spellEnd"/>
     </w:p>
     <w:bookmarkEnd w:id="1"/>
+    <w:p>
+      <w:pPr>
+        <w:ind w:left="360"/>
+        <w:rPr>
+          <w:rFonts w:ascii="Times New Roman" w:hAnsi="Times New Roman" w:cs="Times New Roman"/>
+        </w:rPr>
+      </w:pPr>
+      <w:r>
+        <w:rPr>
+          <w:rFonts w:ascii="Times New Roman" w:hAnsi="Times New Roman" w:cs="Times New Roman"/>
+        </w:rPr>
+        <w:t xml:space="preserve">Nota: en el caso de error agregar en el </w:t>
+      </w:r>
+      <w:proofErr w:type="spellStart"/>
+      <w:proofErr w:type="gramStart"/>
+      <w:r>
+        <w:rPr>
+          <w:rFonts w:ascii="Times New Roman" w:hAnsi="Times New Roman" w:cs="Times New Roman"/>
+        </w:rPr>
+        <w:t>package.json</w:t>
+      </w:r>
+      <w:proofErr w:type="spellEnd"/>
+      <w:proofErr w:type="gramEnd"/>
+      <w:r>
+        <w:rPr>
+          <w:rFonts w:ascii="Times New Roman" w:hAnsi="Times New Roman" w:cs="Times New Roman"/>
+        </w:rPr>
+        <w:t xml:space="preserve"> de server agregar “</w:t>
+      </w:r>
+      <w:proofErr w:type="spellStart"/>
+      <w:r>
+        <w:rPr>
+          <w:rFonts w:ascii="Times New Roman" w:hAnsi="Times New Roman" w:cs="Times New Roman"/>
+        </w:rPr>
+        <w:t>dev</w:t>
+      </w:r>
+      <w:proofErr w:type="spellEnd"/>
+      <w:r>
+        <w:rPr>
+          <w:rFonts w:ascii="Times New Roman" w:hAnsi="Times New Roman" w:cs="Times New Roman"/>
+        </w:rPr>
+        <w:t>”: “</w:t>
+      </w:r>
+      <w:proofErr w:type="spellStart"/>
+      <w:r>
+        <w:rPr>
+          <w:rFonts w:ascii="Times New Roman" w:hAnsi="Times New Roman" w:cs="Times New Roman"/>
+        </w:rPr>
+        <w:t>nodemon</w:t>
+      </w:r>
+      <w:proofErr w:type="spellEnd"/>
+      <w:r>
+        <w:rPr>
+          <w:rFonts w:ascii="Times New Roman" w:hAnsi="Times New Roman" w:cs="Times New Roman"/>
+        </w:rPr>
+        <w:t xml:space="preserve"> index.js”</w:t>
+      </w:r>
+    </w:p>
     <w:p>
       <w:pPr>
         <w:tabs>
@@ -5921,7 +6657,6 @@
           <w:szCs w:val="34"/>
           <w:lang w:eastAsia="es-ES"/>
         </w:rPr>
-        <w:lastRenderedPageBreak/>
         <w:t>2. Ejecutar el script</w:t>
       </w:r>
     </w:p>
@@ -6445,6 +7180,7 @@
           <w:szCs w:val="20"/>
           <w:lang w:eastAsia="es-ES"/>
         </w:rPr>
+        <w:lastRenderedPageBreak/>
         <w:t>JWT_SECRET=4f7d9a2c8b3e6f1a9c5d2e8b7a4f9c1d3e6f8a2b5c9d7e1f4a8b3c6d9e2f5a7b9c4d6e8f1a3b5c7d9e2f4a6b8c1d3e5f7a9b2c4d6e8f1a3b5</w:t>
       </w:r>
     </w:p>
